--- a/Configuracion/Auditorías de Configuración.docx
+++ b/Configuracion/Auditorías de Configuración.docx
@@ -9,8 +9,6 @@
       <w:r>
         <w:t>Auditorías de Configuración</w:t>
       </w:r>
-      <w:bookmarkStart w:id="0" w:name="_GoBack"/>
-      <w:bookmarkEnd w:id="0"/>
     </w:p>
     <w:p>
       <w:r>
@@ -219,6 +217,41 @@
           <w:p/>
           <w:p>
             <w:r>
+              <w:t>Checar que el equipo tenga la versión de herramientas que vienen en la wiki, y si no esta en la wiki, versionarlo</w:t>
+            </w:r>
+          </w:p>
+          <w:p>
+            <w:bookmarkStart w:id="0" w:name="_GoBack"/>
+            <w:bookmarkEnd w:id="0"/>
+          </w:p>
+        </w:tc>
+        <w:tc>
+          <w:tcPr>
+            <w:tcW w:w="2309" w:type="dxa"/>
+          </w:tcPr>
+          <w:p/>
+        </w:tc>
+        <w:tc>
+          <w:tcPr>
+            <w:tcW w:w="2211" w:type="dxa"/>
+          </w:tcPr>
+          <w:p/>
+        </w:tc>
+        <w:tc>
+          <w:tcPr>
+            <w:tcW w:w="1959" w:type="dxa"/>
+          </w:tcPr>
+          <w:p/>
+        </w:tc>
+      </w:tr>
+      <w:tr>
+        <w:tc>
+          <w:tcPr>
+            <w:tcW w:w="2349" w:type="dxa"/>
+          </w:tcPr>
+          <w:p/>
+          <w:p>
+            <w:r>
               <w:t xml:space="preserve">Terminar de documentar lo que no </w:t>
             </w:r>
             <w:r>
@@ -250,6 +283,7 @@
     <w:p/>
     <w:p>
       <w:r>
+        <w:lastRenderedPageBreak/>
         <w:t>Número de errores:</w:t>
       </w:r>
       <w:r>
@@ -513,6 +547,7 @@
     <w:lsdException w:name="HTML Sample" w:semiHidden="1" w:unhideWhenUsed="1"/>
     <w:lsdException w:name="HTML Typewriter" w:semiHidden="1" w:unhideWhenUsed="1"/>
     <w:lsdException w:name="HTML Variable" w:semiHidden="1" w:unhideWhenUsed="1"/>
+    <w:lsdException w:name="Normal Table" w:semiHidden="1" w:unhideWhenUsed="1"/>
     <w:lsdException w:name="annotation subject" w:semiHidden="1" w:unhideWhenUsed="1"/>
     <w:lsdException w:name="No List" w:semiHidden="1" w:unhideWhenUsed="1"/>
     <w:lsdException w:name="Outline List 1" w:semiHidden="1" w:unhideWhenUsed="1"/>
@@ -559,8 +594,10 @@
     <w:lsdException w:name="Table Subtle 2" w:semiHidden="1" w:unhideWhenUsed="1"/>
     <w:lsdException w:name="Table Web 1" w:semiHidden="1" w:unhideWhenUsed="1"/>
     <w:lsdException w:name="Table Web 2" w:semiHidden="1" w:unhideWhenUsed="1"/>
+    <w:lsdException w:name="Table Web 3" w:semiHidden="1" w:unhideWhenUsed="1"/>
     <w:lsdException w:name="Balloon Text" w:semiHidden="1" w:unhideWhenUsed="1"/>
     <w:lsdException w:name="Table Grid" w:uiPriority="39"/>
+    <w:lsdException w:name="Table Theme" w:semiHidden="1" w:unhideWhenUsed="1"/>
     <w:lsdException w:name="Placeholder Text" w:semiHidden="1"/>
     <w:lsdException w:name="No Spacing" w:uiPriority="1" w:qFormat="1"/>
     <w:lsdException w:name="Light Shading" w:uiPriority="60"/>
